--- a/tillsyn/A 30663-2025 tillsynsbegäran.docx
+++ b/tillsyn/A 30663-2025 tillsynsbegäran.docx
@@ -50,7 +50,7 @@
       <w:r>
         <w:drawing>
           <wp:inline xmlns:a="http://schemas.openxmlformats.org/drawingml/2006/main" xmlns:pic="http://schemas.openxmlformats.org/drawingml/2006/picture">
-            <wp:extent cx="5486400" cy="3057978"/>
+            <wp:extent cx="5486400" cy="3056913"/>
             <wp:docPr id="1" name="Picture 1"/>
             <wp:cNvGraphicFramePr>
               <a:graphicFrameLocks noChangeAspect="1"/>
@@ -71,7 +71,7 @@
                   <pic:spPr>
                     <a:xfrm>
                       <a:off x="0" y="0"/>
-                      <a:ext cx="5486400" cy="3057978"/>
+                      <a:ext cx="5486400" cy="3056913"/>
                     </a:xfrm>
                     <a:prstGeom prst="rect"/>
                   </pic:spPr>
@@ -822,7 +822,7 @@
     </w:p>
     <w:p>
       <w:r>
-        <w:t>I det avverkningsanmälda området finns 23 fyndplatser för knärot registrerade på Artportalen. Figur 2 visar gränserna för buffertzoner på 50 m, som behöver lämnas kring fyndplatserna för att knärotslokalerna inte ska försvinna vid en avverkning. Av det avverkningsanmälda området överlappar 5.79 ha med buffertzonerna och får av detta skäl inte avverkas.</w:t>
+        <w:t>I det avverkningsanmälda området finns 23 fyndplatser för knärot registrerade på Artportalen. Figur 2 visar gränserna för buffertzoner på 50 m, som behöver lämnas kring fyndplatserna för att knärotslokalerna inte ska försvinna vid en avverkning. Av det avverkningsanmälda området överlappar 5.83 ha med buffertzonerna och får av detta skäl inte avverkas.</w:t>
       </w:r>
     </w:p>
     <w:p>
@@ -832,7 +832,7 @@
       <w:r>
         <w:drawing>
           <wp:inline xmlns:a="http://schemas.openxmlformats.org/drawingml/2006/main" xmlns:pic="http://schemas.openxmlformats.org/drawingml/2006/picture">
-            <wp:extent cx="5486400" cy="4061509"/>
+            <wp:extent cx="5486400" cy="4059632"/>
             <wp:docPr id="2" name="Picture 2"/>
             <wp:cNvGraphicFramePr>
               <a:graphicFrameLocks noChangeAspect="1"/>
@@ -853,7 +853,7 @@
                   <pic:spPr>
                     <a:xfrm>
                       <a:off x="0" y="0"/>
-                      <a:ext cx="5486400" cy="4061509"/>
+                      <a:ext cx="5486400" cy="4059632"/>
                     </a:xfrm>
                     <a:prstGeom prst="rect"/>
                   </pic:spPr>
@@ -1951,7 +1951,7 @@
     <w:r>
       <w:tab/>
       <w:tab/>
-      <w:t>2026-02-06</w:t>
+      <w:t>2026-02-07</w:t>
       <w:br/>
       <w:br/>
     </w:r>

--- a/tillsyn/A 30663-2025 tillsynsbegäran.docx
+++ b/tillsyn/A 30663-2025 tillsynsbegäran.docx
@@ -1951,7 +1951,7 @@
     <w:r>
       <w:tab/>
       <w:tab/>
-      <w:t>2026-02-07</w:t>
+      <w:t>2026-02-08</w:t>
       <w:br/>
       <w:br/>
     </w:r>

--- a/tillsyn/A 30663-2025 tillsynsbegäran.docx
+++ b/tillsyn/A 30663-2025 tillsynsbegäran.docx
@@ -1951,7 +1951,7 @@
     <w:r>
       <w:tab/>
       <w:tab/>
-      <w:t>2026-02-08</w:t>
+      <w:t>2026-02-09</w:t>
       <w:br/>
       <w:br/>
     </w:r>

--- a/tillsyn/A 30663-2025 tillsynsbegäran.docx
+++ b/tillsyn/A 30663-2025 tillsynsbegäran.docx
@@ -1951,7 +1951,7 @@
     <w:r>
       <w:tab/>
       <w:tab/>
-      <w:t>2026-02-09</w:t>
+      <w:t>2026-02-10</w:t>
       <w:br/>
       <w:br/>
     </w:r>

--- a/tillsyn/A 30663-2025 tillsynsbegäran.docx
+++ b/tillsyn/A 30663-2025 tillsynsbegäran.docx
@@ -1951,7 +1951,7 @@
     <w:r>
       <w:tab/>
       <w:tab/>
-      <w:t>2026-02-10</w:t>
+      <w:t>2026-02-11</w:t>
       <w:br/>
       <w:br/>
     </w:r>

--- a/tillsyn/A 30663-2025 tillsynsbegäran.docx
+++ b/tillsyn/A 30663-2025 tillsynsbegäran.docx
@@ -12,7 +12,7 @@
     </w:p>
     <w:p>
       <w:r>
-        <w:t>Detta dokument behandlar höga naturvärden i avverkningsanmälan A 30663-2025 i Bjurholms kommun. Denna avverkningsanmälan inkom 2025-06-23 00:00:00 och omfattar 13,2 ha.</w:t>
+        <w:t>Detta dokument behandlar höga naturvärden i avverkningsanmälan A 30663-2025 i Bjurholms kommun. Denna avverkningsanmälan inkom 2025-06-23 00:00:00 och omfattar 13,4 ha.</w:t>
       </w:r>
     </w:p>
     <w:p>
@@ -50,7 +50,7 @@
       <w:r>
         <w:drawing>
           <wp:inline xmlns:a="http://schemas.openxmlformats.org/drawingml/2006/main" xmlns:pic="http://schemas.openxmlformats.org/drawingml/2006/picture">
-            <wp:extent cx="5486400" cy="3056913"/>
+            <wp:extent cx="5486400" cy="3032631"/>
             <wp:docPr id="1" name="Picture 1"/>
             <wp:cNvGraphicFramePr>
               <a:graphicFrameLocks noChangeAspect="1"/>
@@ -71,7 +71,7 @@
                   <pic:spPr>
                     <a:xfrm>
                       <a:off x="0" y="0"/>
-                      <a:ext cx="5486400" cy="3056913"/>
+                      <a:ext cx="5486400" cy="3032631"/>
                     </a:xfrm>
                     <a:prstGeom prst="rect"/>
                   </pic:spPr>
@@ -87,7 +87,7 @@
         <w:pStyle w:val="Caption"/>
       </w:pPr>
       <w:r>
-        <w:t>Figur 1. Fyndplatser för naturvårdsarter i det avverkningsanmälda området (röd linje). Markörer utan svart kant är placerade på fyndplatsen. Markörer med svart kant är placerade vid sidan av fyndplatsen och har ett svart streck som visar fyndplatsens exakta position. Kartans mittpunktskoordinat är N 7105610, E 678414 i SWEREF 99 TM.</w:t>
+        <w:t>Figur 1. Fyndplatser för naturvårdsarter i det avverkningsanmälda området (röd linje). Markörer utan svart kant är placerade på fyndplatsen. Markörer med svart kant är placerade vid sidan av fyndplatsen och har ett svart streck som visar fyndplatsens exakta position. Kartans mittpunktskoordinat är N 7105600, E 678427 i SWEREF 99 TM.</w:t>
       </w:r>
     </w:p>
     <w:p>
@@ -822,7 +822,7 @@
     </w:p>
     <w:p>
       <w:r>
-        <w:t>I det avverkningsanmälda området finns 23 fyndplatser för knärot registrerade på Artportalen. Figur 2 visar gränserna för buffertzoner på 50 m, som behöver lämnas kring fyndplatserna för att knärotslokalerna inte ska försvinna vid en avverkning. Av det avverkningsanmälda området överlappar 5.83 ha med buffertzonerna och får av detta skäl inte avverkas.</w:t>
+        <w:t>I det avverkningsanmälda området finns 23 fyndplatser för knärot registrerade på Artportalen. Figur 2 visar gränserna för buffertzoner på 50 m, som behöver lämnas kring fyndplatserna för att knärotslokalerna inte ska försvinna vid en avverkning. Av det avverkningsanmälda området överlappar 5.87 ha med buffertzonerna och får av detta skäl inte avverkas.</w:t>
       </w:r>
     </w:p>
     <w:p>
@@ -832,7 +832,7 @@
       <w:r>
         <w:drawing>
           <wp:inline xmlns:a="http://schemas.openxmlformats.org/drawingml/2006/main" xmlns:pic="http://schemas.openxmlformats.org/drawingml/2006/picture">
-            <wp:extent cx="5486400" cy="4059632"/>
+            <wp:extent cx="5486400" cy="4016918"/>
             <wp:docPr id="2" name="Picture 2"/>
             <wp:cNvGraphicFramePr>
               <a:graphicFrameLocks noChangeAspect="1"/>
@@ -853,7 +853,7 @@
                   <pic:spPr>
                     <a:xfrm>
                       <a:off x="0" y="0"/>
-                      <a:ext cx="5486400" cy="4059632"/>
+                      <a:ext cx="5486400" cy="4016918"/>
                     </a:xfrm>
                     <a:prstGeom prst="rect"/>
                   </pic:spPr>
@@ -869,7 +869,7 @@
         <w:pStyle w:val="Caption"/>
       </w:pPr>
       <w:r>
-        <w:t>Figur 2. Fyndplatser och buffertzoner för knärot i det avverkningsanmälda området. Endast fyndplatser vars buffertzoner överlappar med det avverkningsanmälda området har tagits med i visualiseringen. Kartans mittpunktskoordinat är N 7105610, E 678414 i SWEREF 99 TM.</w:t>
+        <w:t>Figur 2. Fyndplatser och buffertzoner för knärot i det avverkningsanmälda området. Endast fyndplatser vars buffertzoner överlappar med det avverkningsanmälda området har tagits med i visualiseringen. Kartans mittpunktskoordinat är N 7105600, E 678427 i SWEREF 99 TM.</w:t>
       </w:r>
     </w:p>
     <w:p>
@@ -1951,7 +1951,7 @@
     <w:r>
       <w:tab/>
       <w:tab/>
-      <w:t>2026-02-11</w:t>
+      <w:t>2026-02-12</w:t>
       <w:br/>
       <w:br/>
     </w:r>

--- a/tillsyn/A 30663-2025 tillsynsbegäran.docx
+++ b/tillsyn/A 30663-2025 tillsynsbegäran.docx
@@ -1951,7 +1951,7 @@
     <w:r>
       <w:tab/>
       <w:tab/>
-      <w:t>2026-02-12</w:t>
+      <w:t>2026-02-13</w:t>
       <w:br/>
       <w:br/>
     </w:r>

--- a/tillsyn/A 30663-2025 tillsynsbegäran.docx
+++ b/tillsyn/A 30663-2025 tillsynsbegäran.docx
@@ -1951,7 +1951,7 @@
     <w:r>
       <w:tab/>
       <w:tab/>
-      <w:t>2026-02-13</w:t>
+      <w:t>2026-02-17</w:t>
       <w:br/>
       <w:br/>
     </w:r>

--- a/tillsyn/A 30663-2025 tillsynsbegäran.docx
+++ b/tillsyn/A 30663-2025 tillsynsbegäran.docx
@@ -1951,7 +1951,7 @@
     <w:r>
       <w:tab/>
       <w:tab/>
-      <w:t>2026-02-17</w:t>
+      <w:t>2026-02-19</w:t>
       <w:br/>
       <w:br/>
     </w:r>

--- a/tillsyn/A 30663-2025 tillsynsbegäran.docx
+++ b/tillsyn/A 30663-2025 tillsynsbegäran.docx
@@ -1951,7 +1951,7 @@
     <w:r>
       <w:tab/>
       <w:tab/>
-      <w:t>2026-02-19</w:t>
+      <w:t>2026-02-20</w:t>
       <w:br/>
       <w:br/>
     </w:r>

--- a/tillsyn/A 30663-2025 tillsynsbegäran.docx
+++ b/tillsyn/A 30663-2025 tillsynsbegäran.docx
@@ -1951,7 +1951,7 @@
     <w:r>
       <w:tab/>
       <w:tab/>
-      <w:t>2026-02-20</w:t>
+      <w:t>2026-02-21</w:t>
       <w:br/>
       <w:br/>
     </w:r>

--- a/tillsyn/A 30663-2025 tillsynsbegäran.docx
+++ b/tillsyn/A 30663-2025 tillsynsbegäran.docx
@@ -1951,7 +1951,7 @@
     <w:r>
       <w:tab/>
       <w:tab/>
-      <w:t>2026-02-21</w:t>
+      <w:t>2026-02-22</w:t>
       <w:br/>
       <w:br/>
     </w:r>

--- a/tillsyn/A 30663-2025 tillsynsbegäran.docx
+++ b/tillsyn/A 30663-2025 tillsynsbegäran.docx
@@ -1951,7 +1951,7 @@
     <w:r>
       <w:tab/>
       <w:tab/>
-      <w:t>2026-02-22</w:t>
+      <w:t>2026-02-23</w:t>
       <w:br/>
       <w:br/>
     </w:r>

--- a/tillsyn/A 30663-2025 tillsynsbegäran.docx
+++ b/tillsyn/A 30663-2025 tillsynsbegäran.docx
@@ -1951,7 +1951,7 @@
     <w:r>
       <w:tab/>
       <w:tab/>
-      <w:t>2026-02-23</w:t>
+      <w:t>2026-02-24</w:t>
       <w:br/>
       <w:br/>
     </w:r>

--- a/tillsyn/A 30663-2025 tillsynsbegäran.docx
+++ b/tillsyn/A 30663-2025 tillsynsbegäran.docx
@@ -1951,7 +1951,7 @@
     <w:r>
       <w:tab/>
       <w:tab/>
-      <w:t>2026-02-24</w:t>
+      <w:t>2026-02-25</w:t>
       <w:br/>
       <w:br/>
     </w:r>

--- a/tillsyn/A 30663-2025 tillsynsbegäran.docx
+++ b/tillsyn/A 30663-2025 tillsynsbegäran.docx
@@ -1951,7 +1951,7 @@
     <w:r>
       <w:tab/>
       <w:tab/>
-      <w:t>2026-02-25</w:t>
+      <w:t>2026-02-26</w:t>
       <w:br/>
       <w:br/>
     </w:r>

--- a/tillsyn/A 30663-2025 tillsynsbegäran.docx
+++ b/tillsyn/A 30663-2025 tillsynsbegäran.docx
@@ -1951,7 +1951,7 @@
     <w:r>
       <w:tab/>
       <w:tab/>
-      <w:t>2026-02-26</w:t>
+      <w:t>2026-02-28</w:t>
       <w:br/>
       <w:br/>
     </w:r>

--- a/tillsyn/A 30663-2025 tillsynsbegäran.docx
+++ b/tillsyn/A 30663-2025 tillsynsbegäran.docx
@@ -1951,7 +1951,7 @@
     <w:r>
       <w:tab/>
       <w:tab/>
-      <w:t>2026-02-28</w:t>
+      <w:t>2026-03-01</w:t>
       <w:br/>
       <w:br/>
     </w:r>

--- a/tillsyn/A 30663-2025 tillsynsbegäran.docx
+++ b/tillsyn/A 30663-2025 tillsynsbegäran.docx
@@ -1951,7 +1951,7 @@
     <w:r>
       <w:tab/>
       <w:tab/>
-      <w:t>2026-03-01</w:t>
+      <w:t>2026-03-02</w:t>
       <w:br/>
       <w:br/>
     </w:r>
